--- a/Strand Mixtures, Elements and Compounds/Metals and Alloys/Lesson4/ACTIVITY2/🎓 Activity 2.docx
+++ b/Strand Mixtures, Elements and Compounds/Metals and Alloys/Lesson4/ACTIVITY2/🎓 Activity 2.docx
@@ -1427,7 +1427,7 @@
     </w:tbl>
     <w:p>
       <w:r>
-        <w:pict w14:anchorId="66F13543">
+        <w:pict w14:anchorId="1D94D340">
           <v:rect id="_x0000_i1025" style="width:0;height:1.5pt" o:hralign="center" o:hrstd="t" o:hr="t" fillcolor="#a0a0a0" stroked="f"/>
         </w:pict>
       </w:r>
@@ -1455,7 +1455,7 @@
     <w:p/>
     <w:p>
       <w:r>
-        <w:pict w14:anchorId="4E95282D">
+        <w:pict w14:anchorId="7178FB17">
           <v:rect id="_x0000_i1026" style="width:0;height:1.5pt" o:hralign="center" o:hrstd="t" o:hr="t" fillcolor="#a0a0a0" stroked="f"/>
         </w:pict>
       </w:r>
@@ -2899,7 +2899,7 @@
   <w:style w:type="paragraph" w:default="1" w:styleId="Normal">
     <w:name w:val="Normal"/>
     <w:qFormat/>
-    <w:rsid w:val="005618EF"/>
+    <w:rsid w:val="00246E79"/>
     <w:rPr>
       <w:rFonts w:ascii="Calibri" w:eastAsia="Calibri" w:hAnsi="Calibri" w:cs="Calibri"/>
       <w:kern w:val="0"/>
@@ -2914,7 +2914,7 @@
     <w:link w:val="Heading1Char"/>
     <w:uiPriority w:val="9"/>
     <w:qFormat/>
-    <w:rsid w:val="005618EF"/>
+    <w:rsid w:val="00246E79"/>
     <w:pPr>
       <w:keepNext/>
       <w:keepLines/>
@@ -2937,7 +2937,7 @@
     <w:semiHidden/>
     <w:unhideWhenUsed/>
     <w:qFormat/>
-    <w:rsid w:val="005618EF"/>
+    <w:rsid w:val="00246E79"/>
     <w:pPr>
       <w:keepNext/>
       <w:keepLines/>
@@ -2960,7 +2960,7 @@
     <w:semiHidden/>
     <w:unhideWhenUsed/>
     <w:qFormat/>
-    <w:rsid w:val="005618EF"/>
+    <w:rsid w:val="00246E79"/>
     <w:pPr>
       <w:keepNext/>
       <w:keepLines/>
@@ -2983,7 +2983,7 @@
     <w:semiHidden/>
     <w:unhideWhenUsed/>
     <w:qFormat/>
-    <w:rsid w:val="005618EF"/>
+    <w:rsid w:val="00246E79"/>
     <w:pPr>
       <w:keepNext/>
       <w:keepLines/>
@@ -3006,7 +3006,7 @@
     <w:semiHidden/>
     <w:unhideWhenUsed/>
     <w:qFormat/>
-    <w:rsid w:val="005618EF"/>
+    <w:rsid w:val="00246E79"/>
     <w:pPr>
       <w:keepNext/>
       <w:keepLines/>
@@ -3027,7 +3027,7 @@
     <w:semiHidden/>
     <w:unhideWhenUsed/>
     <w:qFormat/>
-    <w:rsid w:val="005618EF"/>
+    <w:rsid w:val="00246E79"/>
     <w:pPr>
       <w:keepNext/>
       <w:keepLines/>
@@ -3050,7 +3050,7 @@
     <w:semiHidden/>
     <w:unhideWhenUsed/>
     <w:qFormat/>
-    <w:rsid w:val="005618EF"/>
+    <w:rsid w:val="00246E79"/>
     <w:pPr>
       <w:keepNext/>
       <w:keepLines/>
@@ -3071,7 +3071,7 @@
     <w:semiHidden/>
     <w:unhideWhenUsed/>
     <w:qFormat/>
-    <w:rsid w:val="005618EF"/>
+    <w:rsid w:val="00246E79"/>
     <w:pPr>
       <w:keepNext/>
       <w:keepLines/>
@@ -3094,7 +3094,7 @@
     <w:semiHidden/>
     <w:unhideWhenUsed/>
     <w:qFormat/>
-    <w:rsid w:val="005618EF"/>
+    <w:rsid w:val="00246E79"/>
     <w:pPr>
       <w:keepNext/>
       <w:keepLines/>
@@ -3138,7 +3138,7 @@
     <w:basedOn w:val="DefaultParagraphFont"/>
     <w:link w:val="Heading1"/>
     <w:uiPriority w:val="9"/>
-    <w:rsid w:val="005618EF"/>
+    <w:rsid w:val="00246E79"/>
     <w:rPr>
       <w:rFonts w:asciiTheme="majorHAnsi" w:eastAsiaTheme="majorEastAsia" w:hAnsiTheme="majorHAnsi" w:cstheme="majorBidi"/>
       <w:color w:val="2F5496" w:themeColor="accent1" w:themeShade="BF"/>
@@ -3152,7 +3152,7 @@
     <w:link w:val="Heading2"/>
     <w:uiPriority w:val="9"/>
     <w:semiHidden/>
-    <w:rsid w:val="005618EF"/>
+    <w:rsid w:val="00246E79"/>
     <w:rPr>
       <w:rFonts w:asciiTheme="majorHAnsi" w:eastAsiaTheme="majorEastAsia" w:hAnsiTheme="majorHAnsi" w:cstheme="majorBidi"/>
       <w:color w:val="2F5496" w:themeColor="accent1" w:themeShade="BF"/>
@@ -3166,7 +3166,7 @@
     <w:link w:val="Heading3"/>
     <w:uiPriority w:val="9"/>
     <w:semiHidden/>
-    <w:rsid w:val="005618EF"/>
+    <w:rsid w:val="00246E79"/>
     <w:rPr>
       <w:rFonts w:eastAsiaTheme="majorEastAsia" w:cstheme="majorBidi"/>
       <w:color w:val="2F5496" w:themeColor="accent1" w:themeShade="BF"/>
@@ -3180,7 +3180,7 @@
     <w:link w:val="Heading4"/>
     <w:uiPriority w:val="9"/>
     <w:semiHidden/>
-    <w:rsid w:val="005618EF"/>
+    <w:rsid w:val="00246E79"/>
     <w:rPr>
       <w:rFonts w:eastAsiaTheme="majorEastAsia" w:cstheme="majorBidi"/>
       <w:i/>
@@ -3194,7 +3194,7 @@
     <w:link w:val="Heading5"/>
     <w:uiPriority w:val="9"/>
     <w:semiHidden/>
-    <w:rsid w:val="005618EF"/>
+    <w:rsid w:val="00246E79"/>
     <w:rPr>
       <w:rFonts w:eastAsiaTheme="majorEastAsia" w:cstheme="majorBidi"/>
       <w:color w:val="2F5496" w:themeColor="accent1" w:themeShade="BF"/>
@@ -3206,7 +3206,7 @@
     <w:link w:val="Heading6"/>
     <w:uiPriority w:val="9"/>
     <w:semiHidden/>
-    <w:rsid w:val="005618EF"/>
+    <w:rsid w:val="00246E79"/>
     <w:rPr>
       <w:rFonts w:eastAsiaTheme="majorEastAsia" w:cstheme="majorBidi"/>
       <w:i/>
@@ -3220,7 +3220,7 @@
     <w:link w:val="Heading7"/>
     <w:uiPriority w:val="9"/>
     <w:semiHidden/>
-    <w:rsid w:val="005618EF"/>
+    <w:rsid w:val="00246E79"/>
     <w:rPr>
       <w:rFonts w:eastAsiaTheme="majorEastAsia" w:cstheme="majorBidi"/>
       <w:color w:val="595959" w:themeColor="text1" w:themeTint="A6"/>
@@ -3232,7 +3232,7 @@
     <w:link w:val="Heading8"/>
     <w:uiPriority w:val="9"/>
     <w:semiHidden/>
-    <w:rsid w:val="005618EF"/>
+    <w:rsid w:val="00246E79"/>
     <w:rPr>
       <w:rFonts w:eastAsiaTheme="majorEastAsia" w:cstheme="majorBidi"/>
       <w:i/>
@@ -3246,7 +3246,7 @@
     <w:link w:val="Heading9"/>
     <w:uiPriority w:val="9"/>
     <w:semiHidden/>
-    <w:rsid w:val="005618EF"/>
+    <w:rsid w:val="00246E79"/>
     <w:rPr>
       <w:rFonts w:eastAsiaTheme="majorEastAsia" w:cstheme="majorBidi"/>
       <w:color w:val="272727" w:themeColor="text1" w:themeTint="D8"/>
@@ -3259,7 +3259,7 @@
     <w:link w:val="TitleChar"/>
     <w:uiPriority w:val="10"/>
     <w:qFormat/>
-    <w:rsid w:val="005618EF"/>
+    <w:rsid w:val="00246E79"/>
     <w:pPr>
       <w:spacing w:after="80" w:line="240" w:lineRule="auto"/>
       <w:contextualSpacing/>
@@ -3277,7 +3277,7 @@
     <w:basedOn w:val="DefaultParagraphFont"/>
     <w:link w:val="Title"/>
     <w:uiPriority w:val="10"/>
-    <w:rsid w:val="005618EF"/>
+    <w:rsid w:val="00246E79"/>
     <w:rPr>
       <w:rFonts w:asciiTheme="majorHAnsi" w:eastAsiaTheme="majorEastAsia" w:hAnsiTheme="majorHAnsi" w:cstheme="majorBidi"/>
       <w:spacing w:val="-10"/>
@@ -3293,7 +3293,7 @@
     <w:link w:val="SubtitleChar"/>
     <w:uiPriority w:val="11"/>
     <w:qFormat/>
-    <w:rsid w:val="005618EF"/>
+    <w:rsid w:val="00246E79"/>
     <w:pPr>
       <w:numPr>
         <w:ilvl w:val="1"/>
@@ -3312,7 +3312,7 @@
     <w:basedOn w:val="DefaultParagraphFont"/>
     <w:link w:val="Subtitle"/>
     <w:uiPriority w:val="11"/>
-    <w:rsid w:val="005618EF"/>
+    <w:rsid w:val="00246E79"/>
     <w:rPr>
       <w:rFonts w:eastAsiaTheme="majorEastAsia" w:cstheme="majorBidi"/>
       <w:color w:val="595959" w:themeColor="text1" w:themeTint="A6"/>
@@ -3328,7 +3328,7 @@
     <w:link w:val="QuoteChar"/>
     <w:uiPriority w:val="29"/>
     <w:qFormat/>
-    <w:rsid w:val="005618EF"/>
+    <w:rsid w:val="00246E79"/>
     <w:pPr>
       <w:spacing w:before="160"/>
       <w:jc w:val="center"/>
@@ -3344,7 +3344,7 @@
     <w:basedOn w:val="DefaultParagraphFont"/>
     <w:link w:val="Quote"/>
     <w:uiPriority w:val="29"/>
-    <w:rsid w:val="005618EF"/>
+    <w:rsid w:val="00246E79"/>
     <w:rPr>
       <w:i/>
       <w:iCs/>
@@ -3356,7 +3356,7 @@
     <w:basedOn w:val="Normal"/>
     <w:uiPriority w:val="34"/>
     <w:qFormat/>
-    <w:rsid w:val="005618EF"/>
+    <w:rsid w:val="00246E79"/>
     <w:pPr>
       <w:ind w:left="720"/>
       <w:contextualSpacing/>
@@ -3367,7 +3367,7 @@
     <w:basedOn w:val="DefaultParagraphFont"/>
     <w:uiPriority w:val="21"/>
     <w:qFormat/>
-    <w:rsid w:val="005618EF"/>
+    <w:rsid w:val="00246E79"/>
     <w:rPr>
       <w:i/>
       <w:iCs/>
@@ -3381,7 +3381,7 @@
     <w:link w:val="IntenseQuoteChar"/>
     <w:uiPriority w:val="30"/>
     <w:qFormat/>
-    <w:rsid w:val="005618EF"/>
+    <w:rsid w:val="00246E79"/>
     <w:pPr>
       <w:pBdr>
         <w:top w:val="single" w:sz="4" w:space="10" w:color="2F5496" w:themeColor="accent1" w:themeShade="BF"/>
@@ -3402,7 +3402,7 @@
     <w:basedOn w:val="DefaultParagraphFont"/>
     <w:link w:val="IntenseQuote"/>
     <w:uiPriority w:val="30"/>
-    <w:rsid w:val="005618EF"/>
+    <w:rsid w:val="00246E79"/>
     <w:rPr>
       <w:i/>
       <w:iCs/>
@@ -3414,7 +3414,7 @@
     <w:basedOn w:val="DefaultParagraphFont"/>
     <w:uiPriority w:val="32"/>
     <w:qFormat/>
-    <w:rsid w:val="005618EF"/>
+    <w:rsid w:val="00246E79"/>
     <w:rPr>
       <w:b/>
       <w:bCs/>
